--- a/Diari/I4_diario_Nuget_2018_10_10.docx
+++ b/Diari/I4_diario_Nuget_2018_10_10.docx
@@ -197,13 +197,39 @@
               </w:rPr>
               <w:t xml:space="preserve"> le informazioni del pacchetto scaricato</w:t>
             </w:r>
+            <w:r>
+              <w:rPr>
+                <w:b w:val="0"/>
+              </w:rPr>
+              <w:t>.</w:t>
+            </w:r>
+            <w:r>
+              <w:rPr>
+                <w:b w:val="0"/>
+              </w:rPr>
+              <w:t xml:space="preserve"> H</w:t>
+            </w:r>
             <w:bookmarkStart w:id="0" w:name="_GoBack"/>
             <w:bookmarkEnd w:id="0"/>
             <w:r>
               <w:rPr>
                 <w:b w:val="0"/>
               </w:rPr>
-              <w:t>.</w:t>
+              <w:t xml:space="preserve">o provato a mettere un’immagine di caricamento per quando si scarica il pacchetto </w:t>
+            </w:r>
+            <w:proofErr w:type="spellStart"/>
+            <w:r>
+              <w:rPr>
+                <w:b w:val="0"/>
+              </w:rPr>
+              <w:t>Nuget</w:t>
+            </w:r>
+            <w:proofErr w:type="spellEnd"/>
+            <w:r>
+              <w:rPr>
+                <w:b w:val="0"/>
+              </w:rPr>
+              <w:t>, ma per qualche motivo l’immagine smette di caricare quando sta scaricando qualcosa.</w:t>
             </w:r>
           </w:p>
         </w:tc>
@@ -3687,6 +3713,7 @@
     <w:rsid w:val="000024DA"/>
     <w:rsid w:val="000374AC"/>
     <w:rsid w:val="000603D9"/>
+    <w:rsid w:val="00065475"/>
     <w:rsid w:val="0009103E"/>
     <w:rsid w:val="00092592"/>
     <w:rsid w:val="000B47BC"/>
@@ -4567,7 +4594,7 @@
 </file>
 
 <file path=customXml/itemProps1.xml><?xml version="1.0" encoding="utf-8"?>
-<ds:datastoreItem xmlns:ds="http://schemas.openxmlformats.org/officeDocument/2006/customXml" ds:itemID="{D2448848-043F-42D0-A05D-2428CA8AFCCE}">
+<ds:datastoreItem xmlns:ds="http://schemas.openxmlformats.org/officeDocument/2006/customXml" ds:itemID="{29889565-5AE5-4F53-AC67-3D9CF61B183C}">
   <ds:schemaRefs>
     <ds:schemaRef ds:uri="http://schemas.openxmlformats.org/officeDocument/2006/bibliography"/>
   </ds:schemaRefs>
